--- a/lab1/Лабораторна_Робота_№1_Гаврилюк_Андрій_ІП-21-1.docx
+++ b/lab1/Лабораторна_Робота_№1_Гаврилюк_Андрій_ІП-21-1.docx
@@ -202,8 +202,39 @@
           <w:szCs w:val="28"/>
           <w:lang w:val="en-US"/>
         </w:rPr>
-        <w:t>алаштування робочого середовища</w:t>
-      </w:r>
+        <w:t xml:space="preserve">алаштування </w:t>
+      </w:r>
+      <w:proofErr w:type="spellStart"/>
+      <w:r>
+        <w:rPr>
+          <w:rFonts w:ascii="Times New Roman" w:hAnsi="Times New Roman" w:cs="Times New Roman"/>
+          <w:sz w:val="28"/>
+          <w:szCs w:val="28"/>
+          <w:lang w:val="en-US"/>
+        </w:rPr>
+        <w:t>робочого</w:t>
+      </w:r>
+      <w:proofErr w:type="spellEnd"/>
+      <w:r>
+        <w:rPr>
+          <w:rFonts w:ascii="Times New Roman" w:hAnsi="Times New Roman" w:cs="Times New Roman"/>
+          <w:sz w:val="28"/>
+          <w:szCs w:val="28"/>
+          <w:lang w:val="en-US"/>
+        </w:rPr>
+        <w:t xml:space="preserve"> </w:t>
+      </w:r>
+      <w:proofErr w:type="spellStart"/>
+      <w:r>
+        <w:rPr>
+          <w:rFonts w:ascii="Times New Roman" w:hAnsi="Times New Roman" w:cs="Times New Roman"/>
+          <w:sz w:val="28"/>
+          <w:szCs w:val="28"/>
+          <w:lang w:val="en-US"/>
+        </w:rPr>
+        <w:t>середовища</w:t>
+      </w:r>
+      <w:proofErr w:type="spellEnd"/>
       <w:r>
         <w:rPr>
           <w:rFonts w:ascii="Times New Roman" w:hAnsi="Times New Roman" w:cs="Times New Roman"/>
@@ -366,13 +397,23 @@
           <w:szCs w:val="28"/>
         </w:rPr>
       </w:pPr>
-      <w:r>
-        <w:rPr>
-          <w:rFonts w:ascii="Times New Roman" w:hAnsi="Times New Roman" w:cs="Times New Roman"/>
-          <w:sz w:val="28"/>
-          <w:szCs w:val="28"/>
-        </w:rPr>
-        <w:t>Храбатин Р. І.</w:t>
+      <w:proofErr w:type="spellStart"/>
+      <w:r>
+        <w:rPr>
+          <w:rFonts w:ascii="Times New Roman" w:hAnsi="Times New Roman" w:cs="Times New Roman"/>
+          <w:sz w:val="28"/>
+          <w:szCs w:val="28"/>
+        </w:rPr>
+        <w:t>Храбатин</w:t>
+      </w:r>
+      <w:proofErr w:type="spellEnd"/>
+      <w:r>
+        <w:rPr>
+          <w:rFonts w:ascii="Times New Roman" w:hAnsi="Times New Roman" w:cs="Times New Roman"/>
+          <w:sz w:val="28"/>
+          <w:szCs w:val="28"/>
+        </w:rPr>
+        <w:t xml:space="preserve"> Р. І.</w:t>
       </w:r>
     </w:p>
     <w:p>
@@ -1507,6 +1548,36 @@
     </w:p>
     <w:p>
       <w:pPr>
+        <w:rPr>
+          <w:rFonts w:ascii="Times New Roman" w:hAnsi="Times New Roman" w:cs="Times New Roman"/>
+          <w:sz w:val="28"/>
+          <w:szCs w:val="28"/>
+          <w:lang w:val="en-US"/>
+        </w:rPr>
+      </w:pPr>
+    </w:p>
+    <w:p>
+      <w:pPr>
+        <w:rPr>
+          <w:rFonts w:ascii="Times New Roman" w:hAnsi="Times New Roman" w:cs="Times New Roman"/>
+          <w:sz w:val="28"/>
+          <w:szCs w:val="28"/>
+          <w:lang w:val="en-US"/>
+        </w:rPr>
+      </w:pPr>
+    </w:p>
+    <w:p>
+      <w:pPr>
+        <w:rPr>
+          <w:rFonts w:ascii="Times New Roman" w:hAnsi="Times New Roman" w:cs="Times New Roman"/>
+          <w:sz w:val="28"/>
+          <w:szCs w:val="28"/>
+          <w:lang w:val="en-US"/>
+        </w:rPr>
+      </w:pPr>
+    </w:p>
+    <w:p>
+      <w:pPr>
         <w:ind w:firstLine="708"/>
         <w:rPr>
           <w:rFonts w:ascii="Times New Roman" w:hAnsi="Times New Roman" w:cs="Times New Roman"/>
@@ -1525,6 +1596,7 @@
           <w:sz w:val="28"/>
           <w:szCs w:val="28"/>
         </w:rPr>
+        <w:lastRenderedPageBreak/>
         <w:t xml:space="preserve">Конфігурація </w:t>
       </w:r>
       <w:r>
@@ -1555,7 +1627,25 @@
           <w:sz w:val="28"/>
           <w:szCs w:val="28"/>
         </w:rPr>
-        <w:t xml:space="preserve">Встановлюємо глобально </w:t>
+        <w:t xml:space="preserve">Встановлюємо </w:t>
+      </w:r>
+      <w:proofErr w:type="spellStart"/>
+      <w:r>
+        <w:rPr>
+          <w:rFonts w:ascii="Times New Roman" w:hAnsi="Times New Roman" w:cs="Times New Roman"/>
+          <w:sz w:val="28"/>
+          <w:szCs w:val="28"/>
+        </w:rPr>
+        <w:t>глобально</w:t>
+      </w:r>
+      <w:proofErr w:type="spellEnd"/>
+      <w:r>
+        <w:rPr>
+          <w:rFonts w:ascii="Times New Roman" w:hAnsi="Times New Roman" w:cs="Times New Roman"/>
+          <w:sz w:val="28"/>
+          <w:szCs w:val="28"/>
+        </w:rPr>
+        <w:t xml:space="preserve"> </w:t>
       </w:r>
       <w:r>
         <w:rPr>
@@ -1602,7 +1692,6 @@
           <w:szCs w:val="28"/>
           <w:lang w:val="en-US"/>
         </w:rPr>
-        <w:lastRenderedPageBreak/>
         <w:drawing>
           <wp:inline distT="0" distB="0" distL="0" distR="0" wp14:anchorId="643D1E94" wp14:editId="695E4DFE">
             <wp:extent cx="3777795" cy="627797"/>
@@ -1661,15 +1750,97 @@
           <w:lang w:val="en-US"/>
         </w:rPr>
       </w:pPr>
-      <w:r>
-        <w:rPr>
-          <w:rFonts w:ascii="Times New Roman" w:hAnsi="Times New Roman" w:cs="Times New Roman"/>
-          <w:sz w:val="28"/>
-          <w:szCs w:val="28"/>
-          <w:lang w:val="en-US"/>
-        </w:rPr>
-        <w:t>Далі ініціалізуємо новий репозиторій командою</w:t>
-      </w:r>
+      <w:proofErr w:type="spellStart"/>
+      <w:r>
+        <w:rPr>
+          <w:rFonts w:ascii="Times New Roman" w:hAnsi="Times New Roman" w:cs="Times New Roman"/>
+          <w:sz w:val="28"/>
+          <w:szCs w:val="28"/>
+          <w:lang w:val="en-US"/>
+        </w:rPr>
+        <w:t>Далі</w:t>
+      </w:r>
+      <w:proofErr w:type="spellEnd"/>
+      <w:r>
+        <w:rPr>
+          <w:rFonts w:ascii="Times New Roman" w:hAnsi="Times New Roman" w:cs="Times New Roman"/>
+          <w:sz w:val="28"/>
+          <w:szCs w:val="28"/>
+          <w:lang w:val="en-US"/>
+        </w:rPr>
+        <w:t xml:space="preserve"> </w:t>
+      </w:r>
+      <w:proofErr w:type="spellStart"/>
+      <w:r>
+        <w:rPr>
+          <w:rFonts w:ascii="Times New Roman" w:hAnsi="Times New Roman" w:cs="Times New Roman"/>
+          <w:sz w:val="28"/>
+          <w:szCs w:val="28"/>
+          <w:lang w:val="en-US"/>
+        </w:rPr>
+        <w:t>ініціалізуємо</w:t>
+      </w:r>
+      <w:proofErr w:type="spellEnd"/>
+      <w:r>
+        <w:rPr>
+          <w:rFonts w:ascii="Times New Roman" w:hAnsi="Times New Roman" w:cs="Times New Roman"/>
+          <w:sz w:val="28"/>
+          <w:szCs w:val="28"/>
+          <w:lang w:val="en-US"/>
+        </w:rPr>
+        <w:t xml:space="preserve"> </w:t>
+      </w:r>
+      <w:proofErr w:type="spellStart"/>
+      <w:r>
+        <w:rPr>
+          <w:rFonts w:ascii="Times New Roman" w:hAnsi="Times New Roman" w:cs="Times New Roman"/>
+          <w:sz w:val="28"/>
+          <w:szCs w:val="28"/>
+          <w:lang w:val="en-US"/>
+        </w:rPr>
+        <w:t>новий</w:t>
+      </w:r>
+      <w:proofErr w:type="spellEnd"/>
+      <w:r>
+        <w:rPr>
+          <w:rFonts w:ascii="Times New Roman" w:hAnsi="Times New Roman" w:cs="Times New Roman"/>
+          <w:sz w:val="28"/>
+          <w:szCs w:val="28"/>
+          <w:lang w:val="en-US"/>
+        </w:rPr>
+        <w:t xml:space="preserve"> </w:t>
+      </w:r>
+      <w:proofErr w:type="spellStart"/>
+      <w:r>
+        <w:rPr>
+          <w:rFonts w:ascii="Times New Roman" w:hAnsi="Times New Roman" w:cs="Times New Roman"/>
+          <w:sz w:val="28"/>
+          <w:szCs w:val="28"/>
+          <w:lang w:val="en-US"/>
+        </w:rPr>
+        <w:t>репозиторій</w:t>
+      </w:r>
+      <w:proofErr w:type="spellEnd"/>
+      <w:r>
+        <w:rPr>
+          <w:rFonts w:ascii="Times New Roman" w:hAnsi="Times New Roman" w:cs="Times New Roman"/>
+          <w:sz w:val="28"/>
+          <w:szCs w:val="28"/>
+          <w:lang w:val="en-US"/>
+        </w:rPr>
+        <w:t xml:space="preserve"> </w:t>
+      </w:r>
+      <w:proofErr w:type="spellStart"/>
+      <w:r>
+        <w:rPr>
+          <w:rFonts w:ascii="Times New Roman" w:hAnsi="Times New Roman" w:cs="Times New Roman"/>
+          <w:sz w:val="28"/>
+          <w:szCs w:val="28"/>
+          <w:lang w:val="en-US"/>
+        </w:rPr>
+        <w:t>командою</w:t>
+      </w:r>
+      <w:proofErr w:type="spellEnd"/>
       <w:r>
         <w:rPr>
           <w:rFonts w:ascii="Times New Roman" w:hAnsi="Times New Roman" w:cs="Times New Roman"/>
@@ -1799,7 +1970,25 @@
           <w:sz w:val="28"/>
           <w:szCs w:val="28"/>
         </w:rPr>
-        <w:t>і комітимо усі файли в локальний репозиторій</w:t>
+        <w:t xml:space="preserve">і </w:t>
+      </w:r>
+      <w:proofErr w:type="spellStart"/>
+      <w:r>
+        <w:rPr>
+          <w:rFonts w:ascii="Times New Roman" w:hAnsi="Times New Roman" w:cs="Times New Roman"/>
+          <w:sz w:val="28"/>
+          <w:szCs w:val="28"/>
+        </w:rPr>
+        <w:t>комітимо</w:t>
+      </w:r>
+      <w:proofErr w:type="spellEnd"/>
+      <w:r>
+        <w:rPr>
+          <w:rFonts w:ascii="Times New Roman" w:hAnsi="Times New Roman" w:cs="Times New Roman"/>
+          <w:sz w:val="28"/>
+          <w:szCs w:val="28"/>
+        </w:rPr>
+        <w:t xml:space="preserve"> усі файли в локальний репозиторій</w:t>
       </w:r>
       <w:r>
         <w:rPr>
@@ -1824,16 +2013,15 @@
       <w:r>
         <w:rPr>
           <w:rFonts w:ascii="Times New Roman" w:hAnsi="Times New Roman" w:cs="Times New Roman"/>
-          <w:noProof/>
           <w:sz w:val="28"/>
           <w:szCs w:val="28"/>
           <w:lang w:val="en-US"/>
         </w:rPr>
         <w:drawing>
-          <wp:inline distT="0" distB="0" distL="0" distR="0" wp14:anchorId="3A292F20" wp14:editId="5901BBC2">
-            <wp:extent cx="5858693" cy="857370"/>
-            <wp:effectExtent l="0" t="0" r="0" b="0"/>
-            <wp:docPr id="11" name="Рисунок 11"/>
+          <wp:inline distT="0" distB="0" distL="0" distR="0" wp14:anchorId="1F7A6156" wp14:editId="34F4E600">
+            <wp:extent cx="5249008" cy="438211"/>
+            <wp:effectExtent l="0" t="0" r="8890" b="0"/>
+            <wp:docPr id="6" name="Рисунок 6"/>
             <wp:cNvGraphicFramePr>
               <a:graphicFrameLocks xmlns:a="http://schemas.openxmlformats.org/drawingml/2006/main" noChangeAspect="1"/>
             </wp:cNvGraphicFramePr>
@@ -1853,7 +2041,7 @@
                   <pic:spPr>
                     <a:xfrm>
                       <a:off x="0" y="0"/>
-                      <a:ext cx="5858693" cy="857370"/>
+                      <a:ext cx="5249008" cy="438211"/>
                     </a:xfrm>
                     <a:prstGeom prst="rect">
                       <a:avLst/>
@@ -1921,15 +2109,14 @@
       <w:r>
         <w:rPr>
           <w:rFonts w:ascii="Times New Roman" w:hAnsi="Times New Roman" w:cs="Times New Roman"/>
-          <w:noProof/>
           <w:sz w:val="28"/>
           <w:szCs w:val="28"/>
         </w:rPr>
         <w:drawing>
-          <wp:inline distT="0" distB="0" distL="0" distR="0" wp14:anchorId="277CB82F" wp14:editId="6D6B6F89">
-            <wp:extent cx="6120765" cy="1470660"/>
-            <wp:effectExtent l="0" t="0" r="0" b="0"/>
-            <wp:docPr id="12" name="Рисунок 12"/>
+          <wp:inline distT="0" distB="0" distL="0" distR="0" wp14:anchorId="0E771670" wp14:editId="67EF6A58">
+            <wp:extent cx="6120765" cy="1558925"/>
+            <wp:effectExtent l="0" t="0" r="0" b="3175"/>
+            <wp:docPr id="18" name="Рисунок 18"/>
             <wp:cNvGraphicFramePr>
               <a:graphicFrameLocks xmlns:a="http://schemas.openxmlformats.org/drawingml/2006/main" noChangeAspect="1"/>
             </wp:cNvGraphicFramePr>
@@ -1949,7 +2136,7 @@
                   <pic:spPr>
                     <a:xfrm>
                       <a:off x="0" y="0"/>
-                      <a:ext cx="6120765" cy="1470660"/>
+                      <a:ext cx="6120765" cy="1558925"/>
                     </a:xfrm>
                     <a:prstGeom prst="rect">
                       <a:avLst/>
@@ -2018,10 +2205,10 @@
           <w:noProof/>
         </w:rPr>
         <w:drawing>
-          <wp:inline distT="0" distB="0" distL="0" distR="0" wp14:anchorId="5E4D6334" wp14:editId="780851D3">
-            <wp:extent cx="5998419" cy="244549"/>
-            <wp:effectExtent l="0" t="0" r="2540" b="3175"/>
-            <wp:docPr id="13" name="Рисунок 13"/>
+          <wp:inline distT="0" distB="0" distL="0" distR="0" wp14:anchorId="52624883" wp14:editId="4E213AB8">
+            <wp:extent cx="6120765" cy="126365"/>
+            <wp:effectExtent l="0" t="0" r="0" b="6985"/>
+            <wp:docPr id="21" name="Рисунок 21"/>
             <wp:cNvGraphicFramePr>
               <a:graphicFrameLocks xmlns:a="http://schemas.openxmlformats.org/drawingml/2006/main" noChangeAspect="1"/>
             </wp:cNvGraphicFramePr>
@@ -2032,27 +2219,20 @@
                     <pic:cNvPr id="1" name=""/>
                     <pic:cNvPicPr/>
                   </pic:nvPicPr>
-                  <pic:blipFill rotWithShape="1">
+                  <pic:blipFill>
                     <a:blip r:embed="rId21"/>
-                    <a:srcRect l="32311"/>
-                    <a:stretch/>
+                    <a:stretch>
+                      <a:fillRect/>
+                    </a:stretch>
                   </pic:blipFill>
-                  <pic:spPr bwMode="auto">
+                  <pic:spPr>
                     <a:xfrm>
                       <a:off x="0" y="0"/>
-                      <a:ext cx="6264143" cy="255382"/>
+                      <a:ext cx="6120765" cy="126365"/>
                     </a:xfrm>
                     <a:prstGeom prst="rect">
                       <a:avLst/>
                     </a:prstGeom>
-                    <a:ln>
-                      <a:noFill/>
-                    </a:ln>
-                    <a:extLst>
-                      <a:ext uri="{53640926-AAD7-44D8-BBD7-CCE9431645EC}">
-                        <a14:shadowObscured xmlns:a14="http://schemas.microsoft.com/office/drawing/2010/main"/>
-                      </a:ext>
-                    </a:extLst>
                   </pic:spPr>
                 </pic:pic>
               </a:graphicData>
@@ -2071,10 +2251,10 @@
           <w:noProof/>
         </w:rPr>
         <w:drawing>
-          <wp:inline distT="0" distB="0" distL="0" distR="0" wp14:anchorId="7B26A188" wp14:editId="62C978C0">
-            <wp:extent cx="5975187" cy="1403498"/>
-            <wp:effectExtent l="0" t="0" r="6985" b="6350"/>
-            <wp:docPr id="14" name="Рисунок 14"/>
+          <wp:inline distT="0" distB="0" distL="0" distR="0" wp14:anchorId="226F14E2" wp14:editId="1A80E5D7">
+            <wp:extent cx="5353797" cy="1486107"/>
+            <wp:effectExtent l="0" t="0" r="0" b="0"/>
+            <wp:docPr id="20" name="Рисунок 20"/>
             <wp:cNvGraphicFramePr>
               <a:graphicFrameLocks xmlns:a="http://schemas.openxmlformats.org/drawingml/2006/main" noChangeAspect="1"/>
             </wp:cNvGraphicFramePr>
@@ -2094,7 +2274,7 @@
                   <pic:spPr>
                     <a:xfrm>
                       <a:off x="0" y="0"/>
-                      <a:ext cx="5993117" cy="1407709"/>
+                      <a:ext cx="5353797" cy="1486107"/>
                     </a:xfrm>
                     <a:prstGeom prst="rect">
                       <a:avLst/>
@@ -2166,16 +2346,13 @@
       </w:r>
       <w:r>
         <w:rPr>
-          <w:rFonts w:ascii="Times New Roman" w:hAnsi="Times New Roman" w:cs="Times New Roman"/>
           <w:noProof/>
-          <w:sz w:val="28"/>
-          <w:szCs w:val="28"/>
         </w:rPr>
         <w:drawing>
-          <wp:inline distT="0" distB="0" distL="0" distR="0" wp14:anchorId="193FA925" wp14:editId="006838A7">
-            <wp:extent cx="6120765" cy="1611630"/>
-            <wp:effectExtent l="0" t="0" r="0" b="7620"/>
-            <wp:docPr id="15" name="Рисунок 15"/>
+          <wp:inline distT="0" distB="0" distL="0" distR="0" wp14:anchorId="0C48BAAC" wp14:editId="71D8C56E">
+            <wp:extent cx="6120765" cy="1734820"/>
+            <wp:effectExtent l="0" t="0" r="0" b="0"/>
+            <wp:docPr id="5" name="Рисунок 5"/>
             <wp:cNvGraphicFramePr>
               <a:graphicFrameLocks xmlns:a="http://schemas.openxmlformats.org/drawingml/2006/main" noChangeAspect="1"/>
             </wp:cNvGraphicFramePr>
@@ -2195,7 +2372,7 @@
                   <pic:spPr>
                     <a:xfrm>
                       <a:off x="0" y="0"/>
-                      <a:ext cx="6120765" cy="1611630"/>
+                      <a:ext cx="6120765" cy="1734820"/>
                     </a:xfrm>
                     <a:prstGeom prst="rect">
                       <a:avLst/>
@@ -2253,38 +2430,18 @@
           <w:rPr>
             <w:rStyle w:val="a4"/>
             <w:rFonts w:ascii="Times New Roman" w:hAnsi="Times New Roman" w:cs="Times New Roman"/>
-            <w:noProof/>
             <w:sz w:val="28"/>
             <w:szCs w:val="28"/>
-            <w:lang w:val="en-US"/>
           </w:rPr>
-          <w:t>https://github.com/B0neS69/LAB1_Test</w:t>
+          <w:t>https://github.com/B0neS69/LAB_Test</w:t>
         </w:r>
       </w:hyperlink>
       <w:r>
         <w:rPr>
           <w:rFonts w:ascii="Times New Roman" w:hAnsi="Times New Roman" w:cs="Times New Roman"/>
-          <w:noProof/>
-          <w:sz w:val="28"/>
-          <w:szCs w:val="28"/>
-          <w:lang w:val="en-US"/>
-        </w:rPr>
-        <w:t xml:space="preserve"> </w:t>
-      </w:r>
-    </w:p>
-    <w:p>
-      <w:pPr>
-        <w:rPr>
-          <w:rFonts w:ascii="Times New Roman" w:hAnsi="Times New Roman" w:cs="Times New Roman"/>
-          <w:sz w:val="28"/>
-          <w:szCs w:val="28"/>
-        </w:rPr>
-      </w:pPr>
-      <w:r>
-        <w:rPr>
-          <w:rFonts w:ascii="Times New Roman" w:hAnsi="Times New Roman" w:cs="Times New Roman"/>
-          <w:sz w:val="28"/>
-          <w:szCs w:val="28"/>
+          <w:sz w:val="28"/>
+          <w:szCs w:val="28"/>
+          <w:lang w:val="en-US"/>
         </w:rPr>
         <w:t xml:space="preserve"> </w:t>
       </w:r>
@@ -4113,6 +4270,18 @@
       <w:shd w:val="clear" w:color="auto" w:fill="E1DFDD"/>
     </w:rPr>
   </w:style>
+  <w:style w:type="character" w:styleId="a6">
+    <w:name w:val="FollowedHyperlink"/>
+    <w:basedOn w:val="a0"/>
+    <w:uiPriority w:val="99"/>
+    <w:semiHidden/>
+    <w:unhideWhenUsed/>
+    <w:rsid w:val="00C45F7E"/>
+    <w:rPr>
+      <w:color w:val="954F72" w:themeColor="followedHyperlink"/>
+      <w:u w:val="single"/>
+    </w:rPr>
+  </w:style>
 </w:styles>
 </file>
 
